--- a/张卫康/文件/开题报告-张卫康.docx
+++ b/张卫康/文件/开题报告-张卫康.docx
@@ -536,8 +536,6 @@
               </w:rPr>
               <w:t>et</w:t>
             </w:r>
-            <w:bookmarkStart w:id="0" w:name="_GoBack"/>
-            <w:bookmarkEnd w:id="0"/>
             <w:r>
               <w:rPr>
                 <w:rFonts w:hint="eastAsia"/>
@@ -998,10 +996,10 @@
                   <v:path o:extrusionok="f" gradientshapeok="t" o:connecttype="rect"/>
                   <o:lock v:ext="edit" aspectratio="t"/>
                 </v:shapetype>
-                <v:shape id="_x0000_i1025" type="#_x0000_t75" style="width:413.4pt;height:188.4pt" o:ole="">
+                <v:shape id="_x0000_i1025" type="#_x0000_t75" style="width:413.35pt;height:188.65pt" o:ole="">
                   <v:imagedata r:id="rId9" o:title="" embosscolor="white"/>
                 </v:shape>
-                <o:OLEObject Type="Embed" ProgID="Visio.Drawing.15" ShapeID="_x0000_i1025" DrawAspect="Content" ObjectID="_1679399928" r:id="rId10"/>
+                <o:OLEObject Type="Embed" ProgID="Visio.Drawing.15" ShapeID="_x0000_i1025" DrawAspect="Content" ObjectID="_1680024568" r:id="rId10"/>
               </w:object>
             </w:r>
           </w:p>
@@ -1642,10 +1640,10 @@
             </w:pPr>
             <w:r>
               <w:object w:dxaOrig="17749" w:dyaOrig="5521" w14:anchorId="20B63ACC">
-                <v:shape id="_x0000_i1026" type="#_x0000_t75" style="width:448.8pt;height:139.8pt" o:ole="">
+                <v:shape id="_x0000_i1026" type="#_x0000_t75" style="width:449.35pt;height:140pt" o:ole="">
                   <v:imagedata r:id="rId11" o:title=""/>
                 </v:shape>
-                <o:OLEObject Type="Embed" ProgID="Visio.Drawing.15" ShapeID="_x0000_i1026" DrawAspect="Content" ObjectID="_1679399929" r:id="rId12"/>
+                <o:OLEObject Type="Embed" ProgID="Visio.Drawing.15" ShapeID="_x0000_i1026" DrawAspect="Content" ObjectID="_1680024569" r:id="rId12"/>
               </w:object>
             </w:r>
           </w:p>
@@ -1817,10 +1815,10 @@
             </w:pPr>
             <w:r>
               <w:object w:dxaOrig="7249" w:dyaOrig="1357" w14:anchorId="587548C3">
-                <v:shape id="_x0000_i1027" type="#_x0000_t75" style="width:450.6pt;height:84.6pt" o:ole="">
+                <v:shape id="_x0000_i1027" type="#_x0000_t75" style="width:450.65pt;height:84.65pt" o:ole="">
                   <v:imagedata r:id="rId13" o:title=""/>
                 </v:shape>
-                <o:OLEObject Type="Embed" ProgID="Visio.Drawing.15" ShapeID="_x0000_i1027" DrawAspect="Content" ObjectID="_1679399930" r:id="rId14"/>
+                <o:OLEObject Type="Embed" ProgID="Visio.Drawing.15" ShapeID="_x0000_i1027" DrawAspect="Content" ObjectID="_1680024570" r:id="rId14"/>
               </w:object>
             </w:r>
           </w:p>
@@ -1861,7 +1859,7 @@
                 <w:rFonts w:hint="eastAsia"/>
                 <w:sz w:val="24"/>
               </w:rPr>
-              <w:t>. </w:t>
+              <w:t>.</w:t>
             </w:r>
             <w:r>
               <w:rPr>
@@ -1874,7 +1872,13 @@
                 <w:rFonts w:hint="eastAsia"/>
                 <w:sz w:val="24"/>
               </w:rPr>
-              <w:t>et </w:t>
+              <w:t>et</w:t>
+            </w:r>
+            <w:r>
+              <w:rPr>
+                <w:sz w:val="24"/>
+              </w:rPr>
+              <w:t xml:space="preserve"> </w:t>
             </w:r>
             <w:r>
               <w:rPr>
@@ -1901,8 +1905,29 @@
                 <w:rFonts w:hint="eastAsia"/>
                 <w:sz w:val="24"/>
               </w:rPr>
-              <w:t>SQL server </w:t>
-            </w:r>
+              <w:t>SQL</w:t>
+            </w:r>
+            <w:r>
+              <w:rPr>
+                <w:sz w:val="24"/>
+              </w:rPr>
+              <w:t xml:space="preserve"> </w:t>
+            </w:r>
+            <w:r>
+              <w:rPr>
+                <w:rFonts w:hint="eastAsia"/>
+                <w:sz w:val="24"/>
+              </w:rPr>
+              <w:t>Server</w:t>
+            </w:r>
+            <w:r>
+              <w:rPr>
+                <w:sz w:val="24"/>
+              </w:rPr>
+              <w:t xml:space="preserve"> </w:t>
+            </w:r>
+            <w:bookmarkStart w:id="0" w:name="_GoBack"/>
+            <w:bookmarkEnd w:id="0"/>
             <w:r>
               <w:rPr>
                 <w:rFonts w:hint="eastAsia"/>
@@ -5613,7 +5638,7 @@
 </file>
 
 <file path=customXml/itemProps2.xml><?xml version="1.0" encoding="utf-8"?>
-<ds:datastoreItem xmlns:ds="http://schemas.openxmlformats.org/officeDocument/2006/customXml" ds:itemID="{3A062D5F-FCC5-48DF-BF66-0C739E5E6C44}">
+<ds:datastoreItem xmlns:ds="http://schemas.openxmlformats.org/officeDocument/2006/customXml" ds:itemID="{85DC8A06-755C-47BC-9AA1-ABC143884D6A}">
   <ds:schemaRefs>
     <ds:schemaRef ds:uri="http://schemas.openxmlformats.org/officeDocument/2006/bibliography"/>
   </ds:schemaRefs>
